--- a/documentation/Sprint4.docx
+++ b/documentation/Sprint4.docx
@@ -105,7 +105,14 @@
           <w:b/>
           <w:lang w:val="en-US"/>
         </w:rPr>
-        <w:t>16</w:t>
+        <w:t>1</w:t>
+      </w:r>
+      <w:r>
+        <w:rPr>
+          <w:b/>
+          <w:lang w:val="en-US"/>
+        </w:rPr>
+        <w:t>6</w:t>
       </w:r>
       <w:r>
         <w:rPr>
@@ -161,7 +168,14 @@
           <w:b/>
           <w:lang w:val="en-US"/>
         </w:rPr>
-        <w:t>31</w:t>
+        <w:t>3</w:t>
+      </w:r>
+      <w:r>
+        <w:rPr>
+          <w:b/>
+          <w:lang w:val="en-US"/>
+        </w:rPr>
+        <w:t>0</w:t>
       </w:r>
       <w:r>
         <w:rPr>
@@ -191,6 +205,15 @@
         </w:rPr>
         <w:t>2</w:t>
       </w:r>
+      <w:r>
+        <w:rPr>
+          <w:b/>
+          <w:lang w:val="en-US"/>
+        </w:rPr>
+        <w:t>0</w:t>
+      </w:r>
+      <w:bookmarkStart w:id="0" w:name="_GoBack"/>
+      <w:bookmarkEnd w:id="0"/>
     </w:p>
     <w:p>
       <w:pPr>
@@ -1160,8 +1183,6 @@
         </w:rPr>
         <w:tab/>
       </w:r>
-      <w:bookmarkStart w:id="0" w:name="_GoBack"/>
-      <w:bookmarkEnd w:id="0"/>
       <w:r>
         <w:rPr>
           <w:b/>

--- a/documentation/Sprint4.docx
+++ b/documentation/Sprint4.docx
@@ -212,8 +212,6 @@
         </w:rPr>
         <w:t>0</w:t>
       </w:r>
-      <w:bookmarkStart w:id="0" w:name="_GoBack"/>
-      <w:bookmarkEnd w:id="0"/>
     </w:p>
     <w:p>
       <w:pPr>
@@ -333,6 +331,7 @@
                               </w:rPr>
                               <w:t>FR-5.1: The user shall be able to add other users as „</w:t>
                             </w:r>
+                            <w:proofErr w:type="gramStart"/>
                             <w:r>
                               <w:rPr>
                                 <w:rStyle w:val="PlaceholderText"/>
@@ -357,6 +356,7 @@
                               </w:rPr>
                               <w:t>“ by</w:t>
                             </w:r>
+                            <w:proofErr w:type="gramEnd"/>
                             <w:r>
                               <w:rPr>
                                 <w:rStyle w:val="PlaceholderText"/>
@@ -557,6 +557,7 @@
                         </w:rPr>
                         <w:t>FR-5.1: The user shall be able to add other users as „</w:t>
                       </w:r>
+                      <w:proofErr w:type="gramStart"/>
                       <w:r>
                         <w:rPr>
                           <w:rStyle w:val="PlaceholderText"/>
@@ -581,6 +582,7 @@
                         </w:rPr>
                         <w:t>“ by</w:t>
                       </w:r>
+                      <w:proofErr w:type="gramEnd"/>
                       <w:r>
                         <w:rPr>
                           <w:rStyle w:val="PlaceholderText"/>
@@ -934,6 +936,20 @@
                               </w:rPr>
                               <w:t>Patrik I. continues working on documentation occasionally works on back</w:t>
                             </w:r>
+                            <w:r>
+                              <w:rPr>
+                                <w:rStyle w:val="PlaceholderText"/>
+                                <w:b/>
+                                <w:iCs/>
+                                <w:color w:val="404040" w:themeColor="text1" w:themeTint="BF"/>
+                                <w:sz w:val="28"/>
+                                <w:szCs w:val="28"/>
+                                <w:lang w:val="en-US"/>
+                              </w:rPr>
+                              <w:t xml:space="preserve"> end.</w:t>
+                            </w:r>
+                            <w:bookmarkStart w:id="0" w:name="_GoBack"/>
+                            <w:bookmarkEnd w:id="0"/>
                           </w:p>
                         </w:txbxContent>
                       </wps:txbx>
@@ -1139,6 +1155,20 @@
                         </w:rPr>
                         <w:t>Patrik I. continues working on documentation occasionally works on back</w:t>
                       </w:r>
+                      <w:r>
+                        <w:rPr>
+                          <w:rStyle w:val="PlaceholderText"/>
+                          <w:b/>
+                          <w:iCs/>
+                          <w:color w:val="404040" w:themeColor="text1" w:themeTint="BF"/>
+                          <w:sz w:val="28"/>
+                          <w:szCs w:val="28"/>
+                          <w:lang w:val="en-US"/>
+                        </w:rPr>
+                        <w:t xml:space="preserve"> end.</w:t>
+                      </w:r>
+                      <w:bookmarkStart w:id="1" w:name="_GoBack"/>
+                      <w:bookmarkEnd w:id="1"/>
                     </w:p>
                   </w:txbxContent>
                 </v:textbox>
@@ -2249,7 +2279,20 @@
                                 <w:szCs w:val="28"/>
                                 <w:lang w:val="en-US"/>
                               </w:rPr>
-                              <w:t>FR-5.1: The user shall be able to add other users as „friends</w:t>
+                              <w:t>FR-5.1: The user shall be able to add other users as „</w:t>
+                            </w:r>
+                            <w:proofErr w:type="gramStart"/>
+                            <w:r>
+                              <w:rPr>
+                                <w:rStyle w:val="PlaceholderText"/>
+                                <w:b/>
+                                <w:iCs/>
+                                <w:color w:val="404040" w:themeColor="text1" w:themeTint="BF"/>
+                                <w:sz w:val="28"/>
+                                <w:szCs w:val="28"/>
+                                <w:lang w:val="en-US"/>
+                              </w:rPr>
+                              <w:t>friends</w:t>
                             </w:r>
                             <w:r>
                               <w:rPr>
@@ -2263,6 +2306,7 @@
                               </w:rPr>
                               <w:t>“ by</w:t>
                             </w:r>
+                            <w:proofErr w:type="gramEnd"/>
                             <w:r>
                               <w:rPr>
                                 <w:rStyle w:val="PlaceholderText"/>
@@ -2470,7 +2514,20 @@
                           <w:szCs w:val="28"/>
                           <w:lang w:val="en-US"/>
                         </w:rPr>
-                        <w:t>FR-5.1: The user shall be able to add other users as „friends</w:t>
+                        <w:t>FR-5.1: The user shall be able to add other users as „</w:t>
+                      </w:r>
+                      <w:proofErr w:type="gramStart"/>
+                      <w:r>
+                        <w:rPr>
+                          <w:rStyle w:val="PlaceholderText"/>
+                          <w:b/>
+                          <w:iCs/>
+                          <w:color w:val="404040" w:themeColor="text1" w:themeTint="BF"/>
+                          <w:sz w:val="28"/>
+                          <w:szCs w:val="28"/>
+                          <w:lang w:val="en-US"/>
+                        </w:rPr>
+                        <w:t>friends</w:t>
                       </w:r>
                       <w:r>
                         <w:rPr>
@@ -2484,6 +2541,7 @@
                         </w:rPr>
                         <w:t>“ by</w:t>
                       </w:r>
+                      <w:proofErr w:type="gramEnd"/>
                       <w:r>
                         <w:rPr>
                           <w:rStyle w:val="PlaceholderText"/>
